--- a/img/Alexander Yarovinsky QA.docx
+++ b/img/Alexander Yarovinsky QA.docx
@@ -1,6 +1,6 @@
 
 <file path=word/document.xml><?xml version="1.0" encoding="utf-8"?>
-<w:document xmlns:wpc="http://schemas.microsoft.com/office/word/2010/wordprocessingCanvas" xmlns:cx="http://schemas.microsoft.com/office/drawing/2014/chartex" xmlns:cx1="http://schemas.microsoft.com/office/drawing/2015/9/8/chartex" xmlns:cx2="http://schemas.microsoft.com/office/drawing/2015/10/21/chartex" xmlns:cx3="http://schemas.microsoft.com/office/drawing/2016/5/9/chartex" xmlns:cx4="http://schemas.microsoft.com/office/drawing/2016/5/10/chartex" xmlns:cx5="http://schemas.microsoft.com/office/drawing/2016/5/11/chartex" xmlns:cx6="http://schemas.microsoft.com/office/drawing/2016/5/12/chartex" xmlns:cx7="http://schemas.microsoft.com/office/drawing/2016/5/13/chartex" xmlns:cx8="http://schemas.microsoft.com/office/drawing/2016/5/14/chartex" xmlns:mc="http://schemas.openxmlformats.org/markup-compatibility/2006" xmlns:aink="http://schemas.microsoft.com/office/drawing/2016/ink" xmlns:am3d="http://schemas.microsoft.com/office/drawing/2017/model3d" xmlns:o="urn:schemas-microsoft-com:office:office" xmlns:oel="http://schemas.microsoft.com/office/2019/extlst" xmlns:r="http://schemas.openxmlformats.org/officeDocument/2006/relationships" xmlns:m="http://schemas.openxmlformats.org/officeDocument/2006/math" xmlns:v="urn:schemas-microsoft-com:vml" xmlns:wp14="http://schemas.microsoft.com/office/word/2010/wordprocessingDrawing" xmlns:wp="http://schemas.openxmlformats.org/drawingml/2006/wordprocessingDrawing" xmlns:w10="urn:schemas-microsoft-com:office:word" xmlns:w="http://schemas.openxmlformats.org/wordprocessingml/2006/main" xmlns:w14="http://schemas.microsoft.com/office/word/2010/wordml" xmlns:w15="http://schemas.microsoft.com/office/word/2012/wordml" xmlns:w16cex="http://schemas.microsoft.com/office/word/2018/wordml/cex" xmlns:w16cid="http://schemas.microsoft.com/office/word/2016/wordml/cid" xmlns:w16="http://schemas.microsoft.com/office/word/2018/wordml" xmlns:w16sdtdh="http://schemas.microsoft.com/office/word/2020/wordml/sdtdatahash" xmlns:w16se="http://schemas.microsoft.com/office/word/2015/wordml/symex" xmlns:wpg="http://schemas.microsoft.com/office/word/2010/wordprocessingGroup" xmlns:wpi="http://schemas.microsoft.com/office/word/2010/wordprocessingInk" xmlns:wne="http://schemas.microsoft.com/office/word/2006/wordml" xmlns:wps="http://schemas.microsoft.com/office/word/2010/wordprocessingShape" mc:Ignorable="w14 w15 w16se w16cid w16 w16cex w16sdtdh wp14">
+<w:document xmlns:wpc="http://schemas.microsoft.com/office/word/2010/wordprocessingCanvas" xmlns:cx="http://schemas.microsoft.com/office/drawing/2014/chartex" xmlns:cx1="http://schemas.microsoft.com/office/drawing/2015/9/8/chartex" xmlns:cx2="http://schemas.microsoft.com/office/drawing/2015/10/21/chartex" xmlns:cx3="http://schemas.microsoft.com/office/drawing/2016/5/9/chartex" xmlns:cx4="http://schemas.microsoft.com/office/drawing/2016/5/10/chartex" xmlns:cx5="http://schemas.microsoft.com/office/drawing/2016/5/11/chartex" xmlns:cx6="http://schemas.microsoft.com/office/drawing/2016/5/12/chartex" xmlns:cx7="http://schemas.microsoft.com/office/drawing/2016/5/13/chartex" xmlns:cx8="http://schemas.microsoft.com/office/drawing/2016/5/14/chartex" xmlns:mc="http://schemas.openxmlformats.org/markup-compatibility/2006" xmlns:aink="http://schemas.microsoft.com/office/drawing/2016/ink" xmlns:am3d="http://schemas.microsoft.com/office/drawing/2017/model3d" xmlns:o="urn:schemas-microsoft-com:office:office" xmlns:oel="http://schemas.microsoft.com/office/2019/extlst" xmlns:r="http://schemas.openxmlformats.org/officeDocument/2006/relationships" xmlns:m="http://schemas.openxmlformats.org/officeDocument/2006/math" xmlns:v="urn:schemas-microsoft-com:vml" xmlns:wp14="http://schemas.microsoft.com/office/word/2010/wordprocessingDrawing" xmlns:wp="http://schemas.openxmlformats.org/drawingml/2006/wordprocessingDrawing" xmlns:w10="urn:schemas-microsoft-com:office:word" xmlns:w="http://schemas.openxmlformats.org/wordprocessingml/2006/main" xmlns:w14="http://schemas.microsoft.com/office/word/2010/wordml" xmlns:w15="http://schemas.microsoft.com/office/word/2012/wordml" xmlns:w16cex="http://schemas.microsoft.com/office/word/2018/wordml/cex" xmlns:w16cid="http://schemas.microsoft.com/office/word/2016/wordml/cid" xmlns:w16="http://schemas.microsoft.com/office/word/2018/wordml" xmlns:w16du="http://schemas.microsoft.com/office/word/2023/wordml/word16du" xmlns:w16sdtdh="http://schemas.microsoft.com/office/word/2020/wordml/sdtdatahash" xmlns:w16se="http://schemas.microsoft.com/office/word/2015/wordml/symex" xmlns:wpg="http://schemas.microsoft.com/office/word/2010/wordprocessingGroup" xmlns:wpi="http://schemas.microsoft.com/office/word/2010/wordprocessingInk" xmlns:wne="http://schemas.microsoft.com/office/word/2006/wordml" xmlns:wps="http://schemas.microsoft.com/office/word/2010/wordprocessingShape" mc:Ignorable="w14 w15 w16se w16cid w16 w16cex w16sdtdh w16du wp14">
   <w:body>
     <w:p>
       <w:pPr>
@@ -490,6 +490,14 @@
         </w:rPr>
         <w:t xml:space="preserve">Jira </w:t>
       </w:r>
+      <w:r>
+        <w:rPr>
+          <w:sz w:val="20"/>
+          <w:szCs w:val="20"/>
+          <w:lang w:val="en-US"/>
+        </w:rPr>
+        <w:t>, QC</w:t>
+      </w:r>
     </w:p>
     <w:p>
       <w:pPr>
@@ -527,6 +535,14 @@
       </w:r>
       <w:r>
         <w:rPr>
+          <w:sz w:val="20"/>
+          <w:szCs w:val="20"/>
+          <w:lang w:val="en-US"/>
+        </w:rPr>
+        <w:t>, QC</w:t>
+      </w:r>
+      <w:r>
+        <w:rPr>
           <w:rFonts w:hint="cs"/>
           <w:sz w:val="20"/>
           <w:szCs w:val="20"/>
@@ -566,25 +582,7 @@
           <w:szCs w:val="20"/>
           <w:rtl/>
         </w:rPr>
-        <w:t xml:space="preserve"> רגרסיה, </w:t>
-      </w:r>
-      <w:r>
-        <w:rPr>
-          <w:rFonts w:hint="cs"/>
-          <w:sz w:val="20"/>
-          <w:szCs w:val="20"/>
-          <w:rtl/>
-        </w:rPr>
-        <w:t xml:space="preserve">שפיות, פונקציונליות, </w:t>
-      </w:r>
-      <w:r>
-        <w:rPr>
-          <w:rFonts w:hint="cs"/>
-          <w:sz w:val="20"/>
-          <w:szCs w:val="20"/>
-          <w:rtl/>
-        </w:rPr>
-        <w:t>בדיקות קצה לקצה (</w:t>
+        <w:t xml:space="preserve"> רגרסיה, שפיות, פונקציונליות, בדיקות קצה לקצה (</w:t>
       </w:r>
       <w:r>
         <w:rPr>
@@ -633,8 +631,18 @@
           <w:sz w:val="20"/>
           <w:szCs w:val="20"/>
           <w:rtl/>
-        </w:rPr>
-        <w:t xml:space="preserve">הכירות עם מערכת </w:t>
+          <w:lang w:val="en-US"/>
+        </w:rPr>
+        <w:t>ניסיון</w:t>
+      </w:r>
+      <w:r>
+        <w:rPr>
+          <w:rFonts w:hint="cs"/>
+          <w:sz w:val="20"/>
+          <w:szCs w:val="20"/>
+          <w:rtl/>
+        </w:rPr>
+        <w:t xml:space="preserve"> עם מערכת </w:t>
       </w:r>
       <w:r>
         <w:rPr>
@@ -896,21 +904,35 @@
       </w:r>
       <w:r>
         <w:rPr>
-          <w:rFonts w:hint="cs"/>
-          <w:sz w:val="20"/>
-          <w:szCs w:val="20"/>
-          <w:rtl/>
+          <w:sz w:val="20"/>
+          <w:szCs w:val="20"/>
+          <w:lang w:val="en-US"/>
+        </w:rPr>
+        <w:t xml:space="preserve">  </w:t>
+      </w:r>
+      <w:r>
+        <w:rPr>
+          <w:sz w:val="20"/>
+          <w:szCs w:val="20"/>
+          <w:lang w:val="en-US"/>
+        </w:rPr>
+        <w:t xml:space="preserve">Swagger, </w:t>
+      </w:r>
+      <w:r>
+        <w:rPr>
+          <w:sz w:val="20"/>
+          <w:szCs w:val="20"/>
+          <w:lang w:val="en-US"/>
+        </w:rPr>
+        <w:t>Postman</w:t>
+      </w:r>
+      <w:r>
+        <w:rPr>
+          <w:sz w:val="20"/>
+          <w:szCs w:val="20"/>
           <w:lang w:val="en-US"/>
         </w:rPr>
         <w:t xml:space="preserve"> </w:t>
-      </w:r>
-      <w:r>
-        <w:rPr>
-          <w:sz w:val="20"/>
-          <w:szCs w:val="20"/>
-          <w:lang w:val="en-US"/>
-        </w:rPr>
-        <w:t>Postman</w:t>
       </w:r>
     </w:p>
     <w:p>
@@ -1680,25 +1702,7 @@
           <w:szCs w:val="20"/>
           <w:rtl/>
         </w:rPr>
-        <w:t xml:space="preserve"> רגרסיה,</w:t>
-      </w:r>
-      <w:r>
-        <w:rPr>
-          <w:rFonts w:hint="cs"/>
-          <w:sz w:val="20"/>
-          <w:szCs w:val="20"/>
-          <w:rtl/>
-        </w:rPr>
-        <w:t xml:space="preserve"> פונקציונליות, </w:t>
-      </w:r>
-      <w:r>
-        <w:rPr>
-          <w:rFonts w:hint="cs"/>
-          <w:sz w:val="20"/>
-          <w:szCs w:val="20"/>
-          <w:rtl/>
-        </w:rPr>
-        <w:t>בדיקות קצה לקצה (</w:t>
+        <w:t xml:space="preserve"> רגרסיה, פונקציונליות, בדיקות קצה לקצה (</w:t>
       </w:r>
       <w:r>
         <w:rPr>
@@ -2973,8 +2977,10 @@
         <w:ind w:right="-160"/>
         <w:jc w:val="both"/>
         <w:rPr>
-          <w:sz w:val="20"/>
-          <w:szCs w:val="20"/>
+          <w:bCs/>
+          <w:sz w:val="20"/>
+          <w:szCs w:val="20"/>
+          <w:lang w:val="en-US"/>
         </w:rPr>
       </w:pPr>
       <w:r>
@@ -3016,6 +3022,172 @@
         <w:rPr>
           <w:sz w:val="20"/>
           <w:szCs w:val="20"/>
+          <w:lang w:val="en-US"/>
+        </w:rPr>
+      </w:pPr>
+      <w:r>
+        <w:rPr>
+          <w:b/>
+          <w:bCs/>
+          <w:sz w:val="20"/>
+          <w:szCs w:val="20"/>
+        </w:rPr>
+        <w:t>202</w:t>
+      </w:r>
+      <w:r>
+        <w:rPr>
+          <w:b/>
+          <w:bCs/>
+          <w:sz w:val="20"/>
+          <w:szCs w:val="20"/>
+          <w:lang w:val="en-US"/>
+        </w:rPr>
+        <w:t>4</w:t>
+      </w:r>
+      <w:r>
+        <w:rPr>
+          <w:rFonts w:hint="cs"/>
+          <w:sz w:val="20"/>
+          <w:szCs w:val="20"/>
+          <w:rtl/>
+        </w:rPr>
+        <w:t xml:space="preserve"> </w:t>
+      </w:r>
+      <w:r>
+        <w:rPr>
+          <w:rFonts w:hint="cs"/>
+          <w:sz w:val="20"/>
+          <w:szCs w:val="20"/>
+          <w:rtl/>
+        </w:rPr>
+        <w:t xml:space="preserve">- </w:t>
+      </w:r>
+      <w:r>
+        <w:rPr>
+          <w:rFonts w:hint="cs"/>
+          <w:sz w:val="20"/>
+          <w:szCs w:val="20"/>
+          <w:rtl/>
+          <w:lang w:val="en-US"/>
+        </w:rPr>
+        <w:t>לומד</w:t>
+      </w:r>
+      <w:r>
+        <w:rPr>
+          <w:rFonts w:hint="cs"/>
+          <w:sz w:val="20"/>
+          <w:szCs w:val="20"/>
+          <w:rtl/>
+        </w:rPr>
+        <w:t xml:space="preserve"> </w:t>
+      </w:r>
+      <w:r>
+        <w:rPr>
+          <w:rFonts w:hint="cs"/>
+          <w:sz w:val="20"/>
+          <w:szCs w:val="20"/>
+          <w:rtl/>
+        </w:rPr>
+        <w:t>ב</w:t>
+      </w:r>
+      <w:r>
+        <w:rPr>
+          <w:rFonts w:hint="cs"/>
+          <w:sz w:val="20"/>
+          <w:szCs w:val="20"/>
+          <w:rtl/>
+        </w:rPr>
+        <w:t xml:space="preserve">קורס אוטומציה בספת </w:t>
+      </w:r>
+      <w:r>
+        <w:rPr>
+          <w:rFonts w:hint="cs"/>
+          <w:sz w:val="20"/>
+          <w:szCs w:val="20"/>
+          <w:rtl/>
+        </w:rPr>
+        <w:t>פייתון</w:t>
+      </w:r>
+      <w:r>
+        <w:rPr>
+          <w:rFonts w:hint="cs"/>
+          <w:sz w:val="20"/>
+          <w:szCs w:val="20"/>
+          <w:rtl/>
+        </w:rPr>
+        <w:t xml:space="preserve"> </w:t>
+      </w:r>
+      <w:r>
+        <w:rPr>
+          <w:sz w:val="20"/>
+          <w:szCs w:val="20"/>
+          <w:rtl/>
+        </w:rPr>
+        <w:t>(</w:t>
+      </w:r>
+      <w:r>
+        <w:rPr>
+          <w:rFonts w:hint="cs"/>
+          <w:sz w:val="20"/>
+          <w:szCs w:val="20"/>
+          <w:rtl/>
+        </w:rPr>
+        <w:t>סלניום</w:t>
+      </w:r>
+      <w:r>
+        <w:rPr>
+          <w:sz w:val="20"/>
+          <w:szCs w:val="20"/>
+          <w:rtl/>
+        </w:rPr>
+        <w:t xml:space="preserve">) </w:t>
+      </w:r>
+      <w:r>
+        <w:rPr>
+          <w:rFonts w:hint="cs"/>
+          <w:sz w:val="20"/>
+          <w:szCs w:val="20"/>
+          <w:rtl/>
+        </w:rPr>
+        <w:t>ב "מכללה לאוטומציה</w:t>
+      </w:r>
+      <w:r>
+        <w:rPr>
+          <w:rFonts w:hint="cs"/>
+          <w:sz w:val="20"/>
+          <w:szCs w:val="20"/>
+          <w:rtl/>
+        </w:rPr>
+        <w:t xml:space="preserve">"  </w:t>
+      </w:r>
+      <w:r>
+        <w:rPr>
+          <w:sz w:val="20"/>
+          <w:szCs w:val="20"/>
+          <w:rtl/>
+        </w:rPr>
+        <w:t>(</w:t>
+      </w:r>
+      <w:r>
+        <w:rPr>
+          <w:rFonts w:hint="cs"/>
+          <w:sz w:val="20"/>
+          <w:szCs w:val="20"/>
+          <w:rtl/>
+        </w:rPr>
+        <w:t>קורס דיגיטלי של גל מטלון)</w:t>
+      </w:r>
+    </w:p>
+    <w:p>
+      <w:pPr>
+        <w:bidi/>
+        <w:spacing w:before="240" w:line="240" w:lineRule="auto"/>
+        <w:ind w:left="360"/>
+        <w:jc w:val="both"/>
+        <w:rPr>
+          <w:sz w:val="20"/>
+          <w:szCs w:val="20"/>
+          <w:lang w:val="en-US"/>
         </w:rPr>
       </w:pPr>
       <w:r>
@@ -3632,6 +3804,114 @@
           <w:szCs w:val="20"/>
         </w:rPr>
         <w:t>:</w:t>
+      </w:r>
+    </w:p>
+    <w:p>
+      <w:pPr>
+        <w:numPr>
+          <w:ilvl w:val="0"/>
+          <w:numId w:val="2"/>
+        </w:numPr>
+        <w:bidi/>
+        <w:spacing w:before="240"/>
+        <w:jc w:val="both"/>
+        <w:rPr>
+          <w:sz w:val="20"/>
+          <w:szCs w:val="20"/>
+        </w:rPr>
+      </w:pPr>
+      <w:r>
+        <w:rPr>
+          <w:rFonts w:hint="cs"/>
+          <w:sz w:val="20"/>
+          <w:szCs w:val="20"/>
+          <w:rtl/>
+        </w:rPr>
+        <w:t xml:space="preserve">ניסיון עם ספת תכנות </w:t>
+      </w:r>
+      <w:r>
+        <w:rPr>
+          <w:sz w:val="20"/>
+          <w:szCs w:val="20"/>
+          <w:lang w:val="en-US"/>
+        </w:rPr>
+        <w:t>Python</w:t>
+      </w:r>
+      <w:r>
+        <w:rPr>
+          <w:rFonts w:hint="cs"/>
+          <w:sz w:val="20"/>
+          <w:szCs w:val="20"/>
+          <w:rtl/>
+          <w:lang w:val="en-US"/>
+        </w:rPr>
+        <w:t xml:space="preserve"> , ספריית סלניום, שליטה ב </w:t>
+      </w:r>
+      <w:r>
+        <w:rPr>
+          <w:sz w:val="20"/>
+          <w:szCs w:val="20"/>
+          <w:lang w:val="en-US"/>
+        </w:rPr>
+        <w:t>PyTest</w:t>
+      </w:r>
+      <w:r>
+        <w:rPr>
+          <w:rFonts w:hint="cs"/>
+          <w:sz w:val="20"/>
+          <w:szCs w:val="20"/>
+          <w:rtl/>
+          <w:lang w:val="en-US"/>
+        </w:rPr>
+        <w:t xml:space="preserve"> , הבנה של מבנה הטסטים באוטומציה, הכרות עם גיט-האב</w:t>
+      </w:r>
+      <w:r>
+        <w:rPr>
+          <w:rFonts w:hint="cs"/>
+          <w:sz w:val="20"/>
+          <w:szCs w:val="20"/>
+          <w:rtl/>
+          <w:lang w:val="en-US"/>
+        </w:rPr>
+        <w:t>.</w:t>
+      </w:r>
+      <w:r>
+        <w:rPr>
+          <w:rFonts w:hint="cs"/>
+          <w:sz w:val="20"/>
+          <w:szCs w:val="20"/>
+          <w:rtl/>
+          <w:lang w:val="en-US"/>
+        </w:rPr>
+        <w:t xml:space="preserve"> ניסיון (מהקורס) בכתיבת טסטים</w:t>
+      </w:r>
+      <w:r>
+        <w:rPr>
+          <w:rFonts w:hint="cs"/>
+          <w:sz w:val="20"/>
+          <w:szCs w:val="20"/>
+          <w:rtl/>
+          <w:lang w:val="en-US"/>
+        </w:rPr>
+        <w:t xml:space="preserve">, בבניית </w:t>
+      </w:r>
+      <w:r>
+        <w:rPr>
+          <w:sz w:val="20"/>
+          <w:szCs w:val="20"/>
+          <w:lang w:val="en-US"/>
+        </w:rPr>
+        <w:t>POM</w:t>
+      </w:r>
+      <w:r>
+        <w:rPr>
+          <w:rFonts w:hint="cs"/>
+          <w:sz w:val="20"/>
+          <w:szCs w:val="20"/>
+          <w:rtl/>
+          <w:lang w:val="en-US"/>
+        </w:rPr>
+        <w:t xml:space="preserve"> , בניית קובץ קונפיגורציה.</w:t>
       </w:r>
     </w:p>
     <w:p>
@@ -4048,7 +4328,7 @@
 </file>
 
 <file path=word/endnotes.xml><?xml version="1.0" encoding="utf-8"?>
-<w:endnotes xmlns:wpc="http://schemas.microsoft.com/office/word/2010/wordprocessingCanvas" xmlns:cx="http://schemas.microsoft.com/office/drawing/2014/chartex" xmlns:cx1="http://schemas.microsoft.com/office/drawing/2015/9/8/chartex" xmlns:cx2="http://schemas.microsoft.com/office/drawing/2015/10/21/chartex" xmlns:cx3="http://schemas.microsoft.com/office/drawing/2016/5/9/chartex" xmlns:cx4="http://schemas.microsoft.com/office/drawing/2016/5/10/chartex" xmlns:cx5="http://schemas.microsoft.com/office/drawing/2016/5/11/chartex" xmlns:cx6="http://schemas.microsoft.com/office/drawing/2016/5/12/chartex" xmlns:cx7="http://schemas.microsoft.com/office/drawing/2016/5/13/chartex" xmlns:cx8="http://schemas.microsoft.com/office/drawing/2016/5/14/chartex" xmlns:mc="http://schemas.openxmlformats.org/markup-compatibility/2006" xmlns:aink="http://schemas.microsoft.com/office/drawing/2016/ink" xmlns:am3d="http://schemas.microsoft.com/office/drawing/2017/model3d" xmlns:o="urn:schemas-microsoft-com:office:office" xmlns:oel="http://schemas.microsoft.com/office/2019/extlst" xmlns:r="http://schemas.openxmlformats.org/officeDocument/2006/relationships" xmlns:m="http://schemas.openxmlformats.org/officeDocument/2006/math" xmlns:v="urn:schemas-microsoft-com:vml" xmlns:wp14="http://schemas.microsoft.com/office/word/2010/wordprocessingDrawing" xmlns:wp="http://schemas.openxmlformats.org/drawingml/2006/wordprocessingDrawing" xmlns:w10="urn:schemas-microsoft-com:office:word" xmlns:w="http://schemas.openxmlformats.org/wordprocessingml/2006/main" xmlns:w14="http://schemas.microsoft.com/office/word/2010/wordml" xmlns:w15="http://schemas.microsoft.com/office/word/2012/wordml" xmlns:w16cex="http://schemas.microsoft.com/office/word/2018/wordml/cex" xmlns:w16cid="http://schemas.microsoft.com/office/word/2016/wordml/cid" xmlns:w16="http://schemas.microsoft.com/office/word/2018/wordml" xmlns:w16sdtdh="http://schemas.microsoft.com/office/word/2020/wordml/sdtdatahash" xmlns:w16se="http://schemas.microsoft.com/office/word/2015/wordml/symex" xmlns:wpg="http://schemas.microsoft.com/office/word/2010/wordprocessingGroup" xmlns:wpi="http://schemas.microsoft.com/office/word/2010/wordprocessingInk" xmlns:wne="http://schemas.microsoft.com/office/word/2006/wordml" xmlns:wps="http://schemas.microsoft.com/office/word/2010/wordprocessingShape" mc:Ignorable="w14 w15 w16se w16cid w16 w16cex w16sdtdh wp14">
+<w:endnotes xmlns:wpc="http://schemas.microsoft.com/office/word/2010/wordprocessingCanvas" xmlns:cx="http://schemas.microsoft.com/office/drawing/2014/chartex" xmlns:cx1="http://schemas.microsoft.com/office/drawing/2015/9/8/chartex" xmlns:cx2="http://schemas.microsoft.com/office/drawing/2015/10/21/chartex" xmlns:cx3="http://schemas.microsoft.com/office/drawing/2016/5/9/chartex" xmlns:cx4="http://schemas.microsoft.com/office/drawing/2016/5/10/chartex" xmlns:cx5="http://schemas.microsoft.com/office/drawing/2016/5/11/chartex" xmlns:cx6="http://schemas.microsoft.com/office/drawing/2016/5/12/chartex" xmlns:cx7="http://schemas.microsoft.com/office/drawing/2016/5/13/chartex" xmlns:cx8="http://schemas.microsoft.com/office/drawing/2016/5/14/chartex" xmlns:mc="http://schemas.openxmlformats.org/markup-compatibility/2006" xmlns:aink="http://schemas.microsoft.com/office/drawing/2016/ink" xmlns:am3d="http://schemas.microsoft.com/office/drawing/2017/model3d" xmlns:o="urn:schemas-microsoft-com:office:office" xmlns:oel="http://schemas.microsoft.com/office/2019/extlst" xmlns:r="http://schemas.openxmlformats.org/officeDocument/2006/relationships" xmlns:m="http://schemas.openxmlformats.org/officeDocument/2006/math" xmlns:v="urn:schemas-microsoft-com:vml" xmlns:wp14="http://schemas.microsoft.com/office/word/2010/wordprocessingDrawing" xmlns:wp="http://schemas.openxmlformats.org/drawingml/2006/wordprocessingDrawing" xmlns:w10="urn:schemas-microsoft-com:office:word" xmlns:w="http://schemas.openxmlformats.org/wordprocessingml/2006/main" xmlns:w14="http://schemas.microsoft.com/office/word/2010/wordml" xmlns:w15="http://schemas.microsoft.com/office/word/2012/wordml" xmlns:w16cex="http://schemas.microsoft.com/office/word/2018/wordml/cex" xmlns:w16cid="http://schemas.microsoft.com/office/word/2016/wordml/cid" xmlns:w16="http://schemas.microsoft.com/office/word/2018/wordml" xmlns:w16du="http://schemas.microsoft.com/office/word/2023/wordml/word16du" xmlns:w16sdtdh="http://schemas.microsoft.com/office/word/2020/wordml/sdtdatahash" xmlns:w16se="http://schemas.microsoft.com/office/word/2015/wordml/symex" xmlns:wpg="http://schemas.microsoft.com/office/word/2010/wordprocessingGroup" xmlns:wpi="http://schemas.microsoft.com/office/word/2010/wordprocessingInk" xmlns:wne="http://schemas.microsoft.com/office/word/2006/wordml" xmlns:wps="http://schemas.microsoft.com/office/word/2010/wordprocessingShape" mc:Ignorable="w14 w15 w16se w16cid w16 w16cex w16sdtdh w16du wp14">
   <w:endnote w:type="separator" w:id="-1">
     <w:p>
       <w:pPr>
@@ -4073,7 +4353,7 @@
 </file>
 
 <file path=word/footer1.xml><?xml version="1.0" encoding="utf-8"?>
-<w:ftr xmlns:wpc="http://schemas.microsoft.com/office/word/2010/wordprocessingCanvas" xmlns:cx="http://schemas.microsoft.com/office/drawing/2014/chartex" xmlns:cx1="http://schemas.microsoft.com/office/drawing/2015/9/8/chartex" xmlns:cx2="http://schemas.microsoft.com/office/drawing/2015/10/21/chartex" xmlns:cx3="http://schemas.microsoft.com/office/drawing/2016/5/9/chartex" xmlns:cx4="http://schemas.microsoft.com/office/drawing/2016/5/10/chartex" xmlns:cx5="http://schemas.microsoft.com/office/drawing/2016/5/11/chartex" xmlns:cx6="http://schemas.microsoft.com/office/drawing/2016/5/12/chartex" xmlns:cx7="http://schemas.microsoft.com/office/drawing/2016/5/13/chartex" xmlns:cx8="http://schemas.microsoft.com/office/drawing/2016/5/14/chartex" xmlns:mc="http://schemas.openxmlformats.org/markup-compatibility/2006" xmlns:aink="http://schemas.microsoft.com/office/drawing/2016/ink" xmlns:am3d="http://schemas.microsoft.com/office/drawing/2017/model3d" xmlns:o="urn:schemas-microsoft-com:office:office" xmlns:oel="http://schemas.microsoft.com/office/2019/extlst" xmlns:r="http://schemas.openxmlformats.org/officeDocument/2006/relationships" xmlns:m="http://schemas.openxmlformats.org/officeDocument/2006/math" xmlns:v="urn:schemas-microsoft-com:vml" xmlns:wp14="http://schemas.microsoft.com/office/word/2010/wordprocessingDrawing" xmlns:wp="http://schemas.openxmlformats.org/drawingml/2006/wordprocessingDrawing" xmlns:w10="urn:schemas-microsoft-com:office:word" xmlns:w="http://schemas.openxmlformats.org/wordprocessingml/2006/main" xmlns:w14="http://schemas.microsoft.com/office/word/2010/wordml" xmlns:w15="http://schemas.microsoft.com/office/word/2012/wordml" xmlns:w16cex="http://schemas.microsoft.com/office/word/2018/wordml/cex" xmlns:w16cid="http://schemas.microsoft.com/office/word/2016/wordml/cid" xmlns:w16="http://schemas.microsoft.com/office/word/2018/wordml" xmlns:w16sdtdh="http://schemas.microsoft.com/office/word/2020/wordml/sdtdatahash" xmlns:w16se="http://schemas.microsoft.com/office/word/2015/wordml/symex" xmlns:wpg="http://schemas.microsoft.com/office/word/2010/wordprocessingGroup" xmlns:wpi="http://schemas.microsoft.com/office/word/2010/wordprocessingInk" xmlns:wne="http://schemas.microsoft.com/office/word/2006/wordml" xmlns:wps="http://schemas.microsoft.com/office/word/2010/wordprocessingShape" mc:Ignorable="w14 w15 w16se w16cid w16 w16cex w16sdtdh wp14">
+<w:ftr xmlns:wpc="http://schemas.microsoft.com/office/word/2010/wordprocessingCanvas" xmlns:cx="http://schemas.microsoft.com/office/drawing/2014/chartex" xmlns:cx1="http://schemas.microsoft.com/office/drawing/2015/9/8/chartex" xmlns:cx2="http://schemas.microsoft.com/office/drawing/2015/10/21/chartex" xmlns:cx3="http://schemas.microsoft.com/office/drawing/2016/5/9/chartex" xmlns:cx4="http://schemas.microsoft.com/office/drawing/2016/5/10/chartex" xmlns:cx5="http://schemas.microsoft.com/office/drawing/2016/5/11/chartex" xmlns:cx6="http://schemas.microsoft.com/office/drawing/2016/5/12/chartex" xmlns:cx7="http://schemas.microsoft.com/office/drawing/2016/5/13/chartex" xmlns:cx8="http://schemas.microsoft.com/office/drawing/2016/5/14/chartex" xmlns:mc="http://schemas.openxmlformats.org/markup-compatibility/2006" xmlns:aink="http://schemas.microsoft.com/office/drawing/2016/ink" xmlns:am3d="http://schemas.microsoft.com/office/drawing/2017/model3d" xmlns:o="urn:schemas-microsoft-com:office:office" xmlns:oel="http://schemas.microsoft.com/office/2019/extlst" xmlns:r="http://schemas.openxmlformats.org/officeDocument/2006/relationships" xmlns:m="http://schemas.openxmlformats.org/officeDocument/2006/math" xmlns:v="urn:schemas-microsoft-com:vml" xmlns:wp14="http://schemas.microsoft.com/office/word/2010/wordprocessingDrawing" xmlns:wp="http://schemas.openxmlformats.org/drawingml/2006/wordprocessingDrawing" xmlns:w10="urn:schemas-microsoft-com:office:word" xmlns:w="http://schemas.openxmlformats.org/wordprocessingml/2006/main" xmlns:w14="http://schemas.microsoft.com/office/word/2010/wordml" xmlns:w15="http://schemas.microsoft.com/office/word/2012/wordml" xmlns:w16cex="http://schemas.microsoft.com/office/word/2018/wordml/cex" xmlns:w16cid="http://schemas.microsoft.com/office/word/2016/wordml/cid" xmlns:w16="http://schemas.microsoft.com/office/word/2018/wordml" xmlns:w16du="http://schemas.microsoft.com/office/word/2023/wordml/word16du" xmlns:w16sdtdh="http://schemas.microsoft.com/office/word/2020/wordml/sdtdatahash" xmlns:w16se="http://schemas.microsoft.com/office/word/2015/wordml/symex" xmlns:wpg="http://schemas.microsoft.com/office/word/2010/wordprocessingGroup" xmlns:wpi="http://schemas.microsoft.com/office/word/2010/wordprocessingInk" xmlns:wne="http://schemas.microsoft.com/office/word/2006/wordml" xmlns:wps="http://schemas.microsoft.com/office/word/2010/wordprocessingShape" mc:Ignorable="w14 w15 w16se w16cid w16 w16cex w16sdtdh w16du wp14">
   <w:p>
     <w:pPr>
       <w:pBdr>
@@ -4098,7 +4378,7 @@
 </file>
 
 <file path=word/footnotes.xml><?xml version="1.0" encoding="utf-8"?>
-<w:footnotes xmlns:wpc="http://schemas.microsoft.com/office/word/2010/wordprocessingCanvas" xmlns:cx="http://schemas.microsoft.com/office/drawing/2014/chartex" xmlns:cx1="http://schemas.microsoft.com/office/drawing/2015/9/8/chartex" xmlns:cx2="http://schemas.microsoft.com/office/drawing/2015/10/21/chartex" xmlns:cx3="http://schemas.microsoft.com/office/drawing/2016/5/9/chartex" xmlns:cx4="http://schemas.microsoft.com/office/drawing/2016/5/10/chartex" xmlns:cx5="http://schemas.microsoft.com/office/drawing/2016/5/11/chartex" xmlns:cx6="http://schemas.microsoft.com/office/drawing/2016/5/12/chartex" xmlns:cx7="http://schemas.microsoft.com/office/drawing/2016/5/13/chartex" xmlns:cx8="http://schemas.microsoft.com/office/drawing/2016/5/14/chartex" xmlns:mc="http://schemas.openxmlformats.org/markup-compatibility/2006" xmlns:aink="http://schemas.microsoft.com/office/drawing/2016/ink" xmlns:am3d="http://schemas.microsoft.com/office/drawing/2017/model3d" xmlns:o="urn:schemas-microsoft-com:office:office" xmlns:oel="http://schemas.microsoft.com/office/2019/extlst" xmlns:r="http://schemas.openxmlformats.org/officeDocument/2006/relationships" xmlns:m="http://schemas.openxmlformats.org/officeDocument/2006/math" xmlns:v="urn:schemas-microsoft-com:vml" xmlns:wp14="http://schemas.microsoft.com/office/word/2010/wordprocessingDrawing" xmlns:wp="http://schemas.openxmlformats.org/drawingml/2006/wordprocessingDrawing" xmlns:w10="urn:schemas-microsoft-com:office:word" xmlns:w="http://schemas.openxmlformats.org/wordprocessingml/2006/main" xmlns:w14="http://schemas.microsoft.com/office/word/2010/wordml" xmlns:w15="http://schemas.microsoft.com/office/word/2012/wordml" xmlns:w16cex="http://schemas.microsoft.com/office/word/2018/wordml/cex" xmlns:w16cid="http://schemas.microsoft.com/office/word/2016/wordml/cid" xmlns:w16="http://schemas.microsoft.com/office/word/2018/wordml" xmlns:w16sdtdh="http://schemas.microsoft.com/office/word/2020/wordml/sdtdatahash" xmlns:w16se="http://schemas.microsoft.com/office/word/2015/wordml/symex" xmlns:wpg="http://schemas.microsoft.com/office/word/2010/wordprocessingGroup" xmlns:wpi="http://schemas.microsoft.com/office/word/2010/wordprocessingInk" xmlns:wne="http://schemas.microsoft.com/office/word/2006/wordml" xmlns:wps="http://schemas.microsoft.com/office/word/2010/wordprocessingShape" mc:Ignorable="w14 w15 w16se w16cid w16 w16cex w16sdtdh wp14">
+<w:footnotes xmlns:wpc="http://schemas.microsoft.com/office/word/2010/wordprocessingCanvas" xmlns:cx="http://schemas.microsoft.com/office/drawing/2014/chartex" xmlns:cx1="http://schemas.microsoft.com/office/drawing/2015/9/8/chartex" xmlns:cx2="http://schemas.microsoft.com/office/drawing/2015/10/21/chartex" xmlns:cx3="http://schemas.microsoft.com/office/drawing/2016/5/9/chartex" xmlns:cx4="http://schemas.microsoft.com/office/drawing/2016/5/10/chartex" xmlns:cx5="http://schemas.microsoft.com/office/drawing/2016/5/11/chartex" xmlns:cx6="http://schemas.microsoft.com/office/drawing/2016/5/12/chartex" xmlns:cx7="http://schemas.microsoft.com/office/drawing/2016/5/13/chartex" xmlns:cx8="http://schemas.microsoft.com/office/drawing/2016/5/14/chartex" xmlns:mc="http://schemas.openxmlformats.org/markup-compatibility/2006" xmlns:aink="http://schemas.microsoft.com/office/drawing/2016/ink" xmlns:am3d="http://schemas.microsoft.com/office/drawing/2017/model3d" xmlns:o="urn:schemas-microsoft-com:office:office" xmlns:oel="http://schemas.microsoft.com/office/2019/extlst" xmlns:r="http://schemas.openxmlformats.org/officeDocument/2006/relationships" xmlns:m="http://schemas.openxmlformats.org/officeDocument/2006/math" xmlns:v="urn:schemas-microsoft-com:vml" xmlns:wp14="http://schemas.microsoft.com/office/word/2010/wordprocessingDrawing" xmlns:wp="http://schemas.openxmlformats.org/drawingml/2006/wordprocessingDrawing" xmlns:w10="urn:schemas-microsoft-com:office:word" xmlns:w="http://schemas.openxmlformats.org/wordprocessingml/2006/main" xmlns:w14="http://schemas.microsoft.com/office/word/2010/wordml" xmlns:w15="http://schemas.microsoft.com/office/word/2012/wordml" xmlns:w16cex="http://schemas.microsoft.com/office/word/2018/wordml/cex" xmlns:w16cid="http://schemas.microsoft.com/office/word/2016/wordml/cid" xmlns:w16="http://schemas.microsoft.com/office/word/2018/wordml" xmlns:w16du="http://schemas.microsoft.com/office/word/2023/wordml/word16du" xmlns:w16sdtdh="http://schemas.microsoft.com/office/word/2020/wordml/sdtdatahash" xmlns:w16se="http://schemas.microsoft.com/office/word/2015/wordml/symex" xmlns:wpg="http://schemas.microsoft.com/office/word/2010/wordprocessingGroup" xmlns:wpi="http://schemas.microsoft.com/office/word/2010/wordprocessingInk" xmlns:wne="http://schemas.microsoft.com/office/word/2006/wordml" xmlns:wps="http://schemas.microsoft.com/office/word/2010/wordprocessingShape" mc:Ignorable="w14 w15 w16se w16cid w16 w16cex w16sdtdh w16du wp14">
   <w:footnote w:type="separator" w:id="-1">
     <w:p>
       <w:pPr>
@@ -4123,7 +4403,7 @@
 </file>
 
 <file path=word/header1.xml><?xml version="1.0" encoding="utf-8"?>
-<w:hdr xmlns:wpc="http://schemas.microsoft.com/office/word/2010/wordprocessingCanvas" xmlns:cx="http://schemas.microsoft.com/office/drawing/2014/chartex" xmlns:cx1="http://schemas.microsoft.com/office/drawing/2015/9/8/chartex" xmlns:cx2="http://schemas.microsoft.com/office/drawing/2015/10/21/chartex" xmlns:cx3="http://schemas.microsoft.com/office/drawing/2016/5/9/chartex" xmlns:cx4="http://schemas.microsoft.com/office/drawing/2016/5/10/chartex" xmlns:cx5="http://schemas.microsoft.com/office/drawing/2016/5/11/chartex" xmlns:cx6="http://schemas.microsoft.com/office/drawing/2016/5/12/chartex" xmlns:cx7="http://schemas.microsoft.com/office/drawing/2016/5/13/chartex" xmlns:cx8="http://schemas.microsoft.com/office/drawing/2016/5/14/chartex" xmlns:mc="http://schemas.openxmlformats.org/markup-compatibility/2006" xmlns:aink="http://schemas.microsoft.com/office/drawing/2016/ink" xmlns:am3d="http://schemas.microsoft.com/office/drawing/2017/model3d" xmlns:o="urn:schemas-microsoft-com:office:office" xmlns:oel="http://schemas.microsoft.com/office/2019/extlst" xmlns:r="http://schemas.openxmlformats.org/officeDocument/2006/relationships" xmlns:m="http://schemas.openxmlformats.org/officeDocument/2006/math" xmlns:v="urn:schemas-microsoft-com:vml" xmlns:wp14="http://schemas.microsoft.com/office/word/2010/wordprocessingDrawing" xmlns:wp="http://schemas.openxmlformats.org/drawingml/2006/wordprocessingDrawing" xmlns:w10="urn:schemas-microsoft-com:office:word" xmlns:w="http://schemas.openxmlformats.org/wordprocessingml/2006/main" xmlns:w14="http://schemas.microsoft.com/office/word/2010/wordml" xmlns:w15="http://schemas.microsoft.com/office/word/2012/wordml" xmlns:w16cex="http://schemas.microsoft.com/office/word/2018/wordml/cex" xmlns:w16cid="http://schemas.microsoft.com/office/word/2016/wordml/cid" xmlns:w16="http://schemas.microsoft.com/office/word/2018/wordml" xmlns:w16sdtdh="http://schemas.microsoft.com/office/word/2020/wordml/sdtdatahash" xmlns:w16se="http://schemas.microsoft.com/office/word/2015/wordml/symex" xmlns:wpg="http://schemas.microsoft.com/office/word/2010/wordprocessingGroup" xmlns:wpi="http://schemas.microsoft.com/office/word/2010/wordprocessingInk" xmlns:wne="http://schemas.microsoft.com/office/word/2006/wordml" xmlns:wps="http://schemas.microsoft.com/office/word/2010/wordprocessingShape" mc:Ignorable="w14 w15 w16se w16cid w16 w16cex w16sdtdh wp14">
+<w:hdr xmlns:wpc="http://schemas.microsoft.com/office/word/2010/wordprocessingCanvas" xmlns:cx="http://schemas.microsoft.com/office/drawing/2014/chartex" xmlns:cx1="http://schemas.microsoft.com/office/drawing/2015/9/8/chartex" xmlns:cx2="http://schemas.microsoft.com/office/drawing/2015/10/21/chartex" xmlns:cx3="http://schemas.microsoft.com/office/drawing/2016/5/9/chartex" xmlns:cx4="http://schemas.microsoft.com/office/drawing/2016/5/10/chartex" xmlns:cx5="http://schemas.microsoft.com/office/drawing/2016/5/11/chartex" xmlns:cx6="http://schemas.microsoft.com/office/drawing/2016/5/12/chartex" xmlns:cx7="http://schemas.microsoft.com/office/drawing/2016/5/13/chartex" xmlns:cx8="http://schemas.microsoft.com/office/drawing/2016/5/14/chartex" xmlns:mc="http://schemas.openxmlformats.org/markup-compatibility/2006" xmlns:aink="http://schemas.microsoft.com/office/drawing/2016/ink" xmlns:am3d="http://schemas.microsoft.com/office/drawing/2017/model3d" xmlns:o="urn:schemas-microsoft-com:office:office" xmlns:oel="http://schemas.microsoft.com/office/2019/extlst" xmlns:r="http://schemas.openxmlformats.org/officeDocument/2006/relationships" xmlns:m="http://schemas.openxmlformats.org/officeDocument/2006/math" xmlns:v="urn:schemas-microsoft-com:vml" xmlns:wp14="http://schemas.microsoft.com/office/word/2010/wordprocessingDrawing" xmlns:wp="http://schemas.openxmlformats.org/drawingml/2006/wordprocessingDrawing" xmlns:w10="urn:schemas-microsoft-com:office:word" xmlns:w="http://schemas.openxmlformats.org/wordprocessingml/2006/main" xmlns:w14="http://schemas.microsoft.com/office/word/2010/wordml" xmlns:w15="http://schemas.microsoft.com/office/word/2012/wordml" xmlns:w16cex="http://schemas.microsoft.com/office/word/2018/wordml/cex" xmlns:w16cid="http://schemas.microsoft.com/office/word/2016/wordml/cid" xmlns:w16="http://schemas.microsoft.com/office/word/2018/wordml" xmlns:w16du="http://schemas.microsoft.com/office/word/2023/wordml/word16du" xmlns:w16sdtdh="http://schemas.microsoft.com/office/word/2020/wordml/sdtdatahash" xmlns:w16se="http://schemas.microsoft.com/office/word/2015/wordml/symex" xmlns:wpg="http://schemas.microsoft.com/office/word/2010/wordprocessingGroup" xmlns:wpi="http://schemas.microsoft.com/office/word/2010/wordprocessingInk" xmlns:wne="http://schemas.microsoft.com/office/word/2006/wordml" xmlns:wps="http://schemas.microsoft.com/office/word/2010/wordprocessingShape" mc:Ignorable="w14 w15 w16se w16cid w16 w16cex w16sdtdh w16du wp14">
   <w:p>
     <w:pPr>
       <w:pBdr>
@@ -4214,7 +4494,7 @@
 </file>
 
 <file path=word/numbering.xml><?xml version="1.0" encoding="utf-8"?>
-<w:numbering xmlns:wpc="http://schemas.microsoft.com/office/word/2010/wordprocessingCanvas" xmlns:cx="http://schemas.microsoft.com/office/drawing/2014/chartex" xmlns:cx1="http://schemas.microsoft.com/office/drawing/2015/9/8/chartex" xmlns:cx2="http://schemas.microsoft.com/office/drawing/2015/10/21/chartex" xmlns:cx3="http://schemas.microsoft.com/office/drawing/2016/5/9/chartex" xmlns:cx4="http://schemas.microsoft.com/office/drawing/2016/5/10/chartex" xmlns:cx5="http://schemas.microsoft.com/office/drawing/2016/5/11/chartex" xmlns:cx6="http://schemas.microsoft.com/office/drawing/2016/5/12/chartex" xmlns:cx7="http://schemas.microsoft.com/office/drawing/2016/5/13/chartex" xmlns:cx8="http://schemas.microsoft.com/office/drawing/2016/5/14/chartex" xmlns:mc="http://schemas.openxmlformats.org/markup-compatibility/2006" xmlns:aink="http://schemas.microsoft.com/office/drawing/2016/ink" xmlns:am3d="http://schemas.microsoft.com/office/drawing/2017/model3d" xmlns:o="urn:schemas-microsoft-com:office:office" xmlns:oel="http://schemas.microsoft.com/office/2019/extlst" xmlns:r="http://schemas.openxmlformats.org/officeDocument/2006/relationships" xmlns:m="http://schemas.openxmlformats.org/officeDocument/2006/math" xmlns:v="urn:schemas-microsoft-com:vml" xmlns:wp14="http://schemas.microsoft.com/office/word/2010/wordprocessingDrawing" xmlns:wp="http://schemas.openxmlformats.org/drawingml/2006/wordprocessingDrawing" xmlns:w10="urn:schemas-microsoft-com:office:word" xmlns:w="http://schemas.openxmlformats.org/wordprocessingml/2006/main" xmlns:w14="http://schemas.microsoft.com/office/word/2010/wordml" xmlns:w15="http://schemas.microsoft.com/office/word/2012/wordml" xmlns:w16cex="http://schemas.microsoft.com/office/word/2018/wordml/cex" xmlns:w16cid="http://schemas.microsoft.com/office/word/2016/wordml/cid" xmlns:w16="http://schemas.microsoft.com/office/word/2018/wordml" xmlns:w16sdtdh="http://schemas.microsoft.com/office/word/2020/wordml/sdtdatahash" xmlns:w16se="http://schemas.microsoft.com/office/word/2015/wordml/symex" xmlns:wpg="http://schemas.microsoft.com/office/word/2010/wordprocessingGroup" xmlns:wpi="http://schemas.microsoft.com/office/word/2010/wordprocessingInk" xmlns:wne="http://schemas.microsoft.com/office/word/2006/wordml" xmlns:wps="http://schemas.microsoft.com/office/word/2010/wordprocessingShape" mc:Ignorable="w14 w15 w16se w16cid w16 w16cex w16sdtdh wp14">
+<w:numbering xmlns:wpc="http://schemas.microsoft.com/office/word/2010/wordprocessingCanvas" xmlns:cx="http://schemas.microsoft.com/office/drawing/2014/chartex" xmlns:cx1="http://schemas.microsoft.com/office/drawing/2015/9/8/chartex" xmlns:cx2="http://schemas.microsoft.com/office/drawing/2015/10/21/chartex" xmlns:cx3="http://schemas.microsoft.com/office/drawing/2016/5/9/chartex" xmlns:cx4="http://schemas.microsoft.com/office/drawing/2016/5/10/chartex" xmlns:cx5="http://schemas.microsoft.com/office/drawing/2016/5/11/chartex" xmlns:cx6="http://schemas.microsoft.com/office/drawing/2016/5/12/chartex" xmlns:cx7="http://schemas.microsoft.com/office/drawing/2016/5/13/chartex" xmlns:cx8="http://schemas.microsoft.com/office/drawing/2016/5/14/chartex" xmlns:mc="http://schemas.openxmlformats.org/markup-compatibility/2006" xmlns:aink="http://schemas.microsoft.com/office/drawing/2016/ink" xmlns:am3d="http://schemas.microsoft.com/office/drawing/2017/model3d" xmlns:o="urn:schemas-microsoft-com:office:office" xmlns:oel="http://schemas.microsoft.com/office/2019/extlst" xmlns:r="http://schemas.openxmlformats.org/officeDocument/2006/relationships" xmlns:m="http://schemas.openxmlformats.org/officeDocument/2006/math" xmlns:v="urn:schemas-microsoft-com:vml" xmlns:wp14="http://schemas.microsoft.com/office/word/2010/wordprocessingDrawing" xmlns:wp="http://schemas.openxmlformats.org/drawingml/2006/wordprocessingDrawing" xmlns:w10="urn:schemas-microsoft-com:office:word" xmlns:w="http://schemas.openxmlformats.org/wordprocessingml/2006/main" xmlns:w14="http://schemas.microsoft.com/office/word/2010/wordml" xmlns:w15="http://schemas.microsoft.com/office/word/2012/wordml" xmlns:w16cex="http://schemas.microsoft.com/office/word/2018/wordml/cex" xmlns:w16cid="http://schemas.microsoft.com/office/word/2016/wordml/cid" xmlns:w16="http://schemas.microsoft.com/office/word/2018/wordml" xmlns:w16du="http://schemas.microsoft.com/office/word/2023/wordml/word16du" xmlns:w16sdtdh="http://schemas.microsoft.com/office/word/2020/wordml/sdtdatahash" xmlns:w16se="http://schemas.microsoft.com/office/word/2015/wordml/symex" xmlns:wpg="http://schemas.microsoft.com/office/word/2010/wordprocessingGroup" xmlns:wpi="http://schemas.microsoft.com/office/word/2010/wordprocessingInk" xmlns:wne="http://schemas.microsoft.com/office/word/2006/wordml" xmlns:wps="http://schemas.microsoft.com/office/word/2010/wordprocessingShape" mc:Ignorable="w14 w15 w16se w16cid w16 w16cex w16sdtdh w16du wp14">
   <w:abstractNum w:abstractNumId="0" w15:restartNumberingAfterBreak="0">
     <w:nsid w:val="00000001"/>
     <w:multiLevelType w:val="multilevel"/>
@@ -4799,7 +5079,7 @@
 </file>
 
 <file path=word/styles.xml><?xml version="1.0" encoding="utf-8"?>
-<w:styles xmlns:mc="http://schemas.openxmlformats.org/markup-compatibility/2006" xmlns:r="http://schemas.openxmlformats.org/officeDocument/2006/relationships" xmlns:w="http://schemas.openxmlformats.org/wordprocessingml/2006/main" xmlns:w14="http://schemas.microsoft.com/office/word/2010/wordml" xmlns:w15="http://schemas.microsoft.com/office/word/2012/wordml" xmlns:w16cex="http://schemas.microsoft.com/office/word/2018/wordml/cex" xmlns:w16cid="http://schemas.microsoft.com/office/word/2016/wordml/cid" xmlns:w16="http://schemas.microsoft.com/office/word/2018/wordml" xmlns:w16sdtdh="http://schemas.microsoft.com/office/word/2020/wordml/sdtdatahash" xmlns:w16se="http://schemas.microsoft.com/office/word/2015/wordml/symex" mc:Ignorable="w14 w15 w16se w16cid w16 w16cex w16sdtdh">
+<w:styles xmlns:mc="http://schemas.openxmlformats.org/markup-compatibility/2006" xmlns:r="http://schemas.openxmlformats.org/officeDocument/2006/relationships" xmlns:w="http://schemas.openxmlformats.org/wordprocessingml/2006/main" xmlns:w14="http://schemas.microsoft.com/office/word/2010/wordml" xmlns:w15="http://schemas.microsoft.com/office/word/2012/wordml" xmlns:w16cex="http://schemas.microsoft.com/office/word/2018/wordml/cex" xmlns:w16cid="http://schemas.microsoft.com/office/word/2016/wordml/cid" xmlns:w16="http://schemas.microsoft.com/office/word/2018/wordml" xmlns:w16du="http://schemas.microsoft.com/office/word/2023/wordml/word16du" xmlns:w16sdtdh="http://schemas.microsoft.com/office/word/2020/wordml/sdtdatahash" xmlns:w16se="http://schemas.microsoft.com/office/word/2015/wordml/symex" mc:Ignorable="w14 w15 w16se w16cid w16 w16cex w16sdtdh w16du">
   <w:docDefaults>
     <w:rPrDefault>
       <w:rPr>

--- a/img/Alexander Yarovinsky QA.docx
+++ b/img/Alexander Yarovinsky QA.docx
@@ -138,9 +138,13 @@
         <w:bidi/>
         <w:spacing w:before="240" w:after="200"/>
         <w:rPr>
+          <w:rFonts w:hint="cs"/>
+          <w:color w:val="0000FF"/>
           <w:sz w:val="20"/>
           <w:szCs w:val="20"/>
           <w:u w:val="single"/>
+          <w:rtl/>
+          <w:lang w:val="en-US"/>
         </w:rPr>
       </w:pPr>
       <w:r>
@@ -161,15 +165,75 @@
         </w:rPr>
         <w:t xml:space="preserve"> </w:t>
       </w:r>
-      <w:r>
-        <w:rPr>
-          <w:color w:val="0000FF"/>
-          <w:sz w:val="20"/>
-          <w:szCs w:val="20"/>
-          <w:highlight w:val="white"/>
+      <w:hyperlink r:id="rId9" w:history="1">
+        <w:r>
+          <w:rPr>
+            <w:rStyle w:val="Hyperlink"/>
+            <w:sz w:val="20"/>
+            <w:szCs w:val="20"/>
+            <w:highlight w:val="white"/>
+          </w:rPr>
+          <w:t>yarovinsky1988@gmail.com</w:t>
+        </w:r>
+      </w:hyperlink>
+    </w:p>
+    <w:p>
+      <w:pPr>
+        <w:bidi/>
+        <w:spacing w:before="240" w:after="200"/>
+        <w:jc w:val="both"/>
+        <w:rPr>
+          <w:bCs/>
+          <w:sz w:val="20"/>
+          <w:szCs w:val="20"/>
           <w:u w:val="single"/>
-        </w:rPr>
-        <w:t>yarovinsky1988@gmail.com</w:t>
+          <w:rtl/>
+        </w:rPr>
+      </w:pPr>
+      <w:r>
+        <w:rPr>
+          <w:rFonts w:hint="cs"/>
+          <w:bCs/>
+          <w:sz w:val="20"/>
+          <w:szCs w:val="20"/>
+          <w:u w:val="single"/>
+          <w:rtl/>
+        </w:rPr>
+        <w:t xml:space="preserve">אתר: </w:t>
+      </w:r>
+      <w:hyperlink r:id="rId10" w:history="1">
+        <w:r>
+          <w:rPr>
+            <w:rStyle w:val="Hyperlink"/>
+            <w:bCs/>
+            <w:sz w:val="20"/>
+            <w:szCs w:val="20"/>
+            <w:u w:val="none"/>
+          </w:rPr>
+          <w:t>https://alexandery88.github.io/AlexanderYarovinsky</w:t>
+        </w:r>
+        <w:r>
+          <w:rPr>
+            <w:rStyle w:val="Hyperlink"/>
+            <w:bCs/>
+            <w:sz w:val="20"/>
+            <w:szCs w:val="20"/>
+            <w:u w:val="none"/>
+            <w:rtl/>
+          </w:rPr>
+          <w:t>/</w:t>
+        </w:r>
+      </w:hyperlink>
+      <w:r>
+        <w:rPr>
+          <w:rFonts w:hint="cs"/>
+          <w:bCs/>
+          <w:sz w:val="20"/>
+          <w:szCs w:val="20"/>
+          <w:u w:val="single"/>
+          <w:rtl/>
+        </w:rPr>
+        <w:t xml:space="preserve"> </w:t>
       </w:r>
     </w:p>
     <w:p>
@@ -253,7 +317,31 @@
           <w:rtl/>
           <w:lang w:val="en-US"/>
         </w:rPr>
-        <w:t>עד היום חברת לוג-און תחום דיגיטל (</w:t>
+        <w:t xml:space="preserve">עד היום חברת לוג-און תחום </w:t>
+      </w:r>
+      <w:proofErr w:type="spellStart"/>
+      <w:r>
+        <w:rPr>
+          <w:rFonts w:hint="cs"/>
+          <w:b/>
+          <w:sz w:val="20"/>
+          <w:szCs w:val="20"/>
+          <w:rtl/>
+          <w:lang w:val="en-US"/>
+        </w:rPr>
+        <w:t>דיגיטל</w:t>
+      </w:r>
+      <w:proofErr w:type="spellEnd"/>
+      <w:r>
+        <w:rPr>
+          <w:rFonts w:hint="cs"/>
+          <w:b/>
+          <w:sz w:val="20"/>
+          <w:szCs w:val="20"/>
+          <w:rtl/>
+          <w:lang w:val="en-US"/>
+        </w:rPr>
+        <w:t xml:space="preserve"> (</w:t>
       </w:r>
       <w:r>
         <w:rPr>
@@ -549,7 +637,29 @@
           <w:rtl/>
           <w:lang w:val="en-US"/>
         </w:rPr>
-        <w:t xml:space="preserve"> (תוסף של ג'ירה)</w:t>
+        <w:t xml:space="preserve"> (תוסף של </w:t>
+      </w:r>
+      <w:proofErr w:type="spellStart"/>
+      <w:r>
+        <w:rPr>
+          <w:rFonts w:hint="cs"/>
+          <w:sz w:val="20"/>
+          <w:szCs w:val="20"/>
+          <w:rtl/>
+          <w:lang w:val="en-US"/>
+        </w:rPr>
+        <w:t>ג'ירה</w:t>
+      </w:r>
+      <w:proofErr w:type="spellEnd"/>
+      <w:r>
+        <w:rPr>
+          <w:rFonts w:hint="cs"/>
+          <w:sz w:val="20"/>
+          <w:szCs w:val="20"/>
+          <w:rtl/>
+          <w:lang w:val="en-US"/>
+        </w:rPr>
+        <w:t>)</w:t>
       </w:r>
     </w:p>
     <w:p>
@@ -644,6 +754,7 @@
         </w:rPr>
         <w:t xml:space="preserve"> עם מערכת </w:t>
       </w:r>
+      <w:proofErr w:type="spellStart"/>
       <w:r>
         <w:rPr>
           <w:sz w:val="20"/>
@@ -652,6 +763,7 @@
         </w:rPr>
         <w:t>GlassBox</w:t>
       </w:r>
+      <w:proofErr w:type="spellEnd"/>
     </w:p>
     <w:bookmarkEnd w:id="1"/>
     <w:p>
@@ -736,7 +848,51 @@
           <w:rtl/>
           <w:lang w:val="en-US"/>
         </w:rPr>
-        <w:t>ניסיון בבדיקות אפליקציון (ישראכרט ואמק''ס)</w:t>
+        <w:t xml:space="preserve">ניסיון בבדיקות </w:t>
+      </w:r>
+      <w:proofErr w:type="spellStart"/>
+      <w:r>
+        <w:rPr>
+          <w:rFonts w:hint="cs"/>
+          <w:sz w:val="20"/>
+          <w:szCs w:val="20"/>
+          <w:rtl/>
+          <w:lang w:val="en-US"/>
+        </w:rPr>
+        <w:t>אפליקציון</w:t>
+      </w:r>
+      <w:proofErr w:type="spellEnd"/>
+      <w:r>
+        <w:rPr>
+          <w:rFonts w:hint="cs"/>
+          <w:sz w:val="20"/>
+          <w:szCs w:val="20"/>
+          <w:rtl/>
+          <w:lang w:val="en-US"/>
+        </w:rPr>
+        <w:t xml:space="preserve"> (ישראכרט </w:t>
+      </w:r>
+      <w:proofErr w:type="spellStart"/>
+      <w:r>
+        <w:rPr>
+          <w:rFonts w:hint="cs"/>
+          <w:sz w:val="20"/>
+          <w:szCs w:val="20"/>
+          <w:rtl/>
+          <w:lang w:val="en-US"/>
+        </w:rPr>
+        <w:t>ואמק</w:t>
+      </w:r>
+      <w:proofErr w:type="spellEnd"/>
+      <w:r>
+        <w:rPr>
+          <w:rFonts w:hint="cs"/>
+          <w:sz w:val="20"/>
+          <w:szCs w:val="20"/>
+          <w:rtl/>
+          <w:lang w:val="en-US"/>
+        </w:rPr>
+        <w:t>''ס)</w:t>
       </w:r>
     </w:p>
     <w:p>
@@ -761,6 +917,7 @@
         </w:rPr>
         <w:t xml:space="preserve">הכרות עם מערכת ליבה:  </w:t>
       </w:r>
+      <w:proofErr w:type="spellStart"/>
       <w:r>
         <w:rPr>
           <w:sz w:val="20"/>
@@ -768,6 +925,7 @@
         </w:rPr>
         <w:t>Main</w:t>
       </w:r>
+      <w:proofErr w:type="spellEnd"/>
       <w:r>
         <w:rPr>
           <w:sz w:val="20"/>
@@ -776,6 +934,7 @@
         </w:rPr>
         <w:t>f</w:t>
       </w:r>
+      <w:proofErr w:type="spellStart"/>
       <w:r>
         <w:rPr>
           <w:sz w:val="20"/>
@@ -783,6 +942,7 @@
         </w:rPr>
         <w:t>rame</w:t>
       </w:r>
+      <w:proofErr w:type="spellEnd"/>
       <w:r>
         <w:rPr>
           <w:sz w:val="20"/>
@@ -807,7 +967,29 @@
           <w:rtl/>
           <w:lang w:val="en-US"/>
         </w:rPr>
-        <w:t xml:space="preserve">הכנת אוכלוסיות לבדיקות, עדכון נתונים בטבלאות, בדיקות לאחר ביצוע פעולה בדיגיטל </w:t>
+        <w:t xml:space="preserve">הכנת אוכלוסיות לבדיקות, עדכון נתונים בטבלאות, בדיקות לאחר ביצוע פעולה </w:t>
+      </w:r>
+      <w:proofErr w:type="spellStart"/>
+      <w:r>
+        <w:rPr>
+          <w:rFonts w:hint="cs"/>
+          <w:sz w:val="20"/>
+          <w:szCs w:val="20"/>
+          <w:rtl/>
+          <w:lang w:val="en-US"/>
+        </w:rPr>
+        <w:t>בדיגיטל</w:t>
+      </w:r>
+      <w:proofErr w:type="spellEnd"/>
+      <w:r>
+        <w:rPr>
+          <w:rFonts w:hint="cs"/>
+          <w:sz w:val="20"/>
+          <w:szCs w:val="20"/>
+          <w:rtl/>
+          <w:lang w:val="en-US"/>
+        </w:rPr>
+        <w:t xml:space="preserve"> </w:t>
       </w:r>
       <w:r>
         <w:rPr>
@@ -1143,6 +1325,7 @@
         </w:rPr>
         <w:t xml:space="preserve">ניסיון עם </w:t>
       </w:r>
+      <w:proofErr w:type="spellStart"/>
       <w:r>
         <w:rPr>
           <w:sz w:val="20"/>
@@ -1151,6 +1334,7 @@
         </w:rPr>
         <w:t>DevTools</w:t>
       </w:r>
+      <w:proofErr w:type="spellEnd"/>
     </w:p>
     <w:p>
       <w:pPr>
@@ -1670,8 +1854,20 @@
           <w:rtl/>
           <w:lang w:val="en-US"/>
         </w:rPr>
-        <w:t>ניהול משימות בכלי ג'ירה</w:t>
-      </w:r>
+        <w:t xml:space="preserve">ניהול משימות בכלי </w:t>
+      </w:r>
+      <w:proofErr w:type="spellStart"/>
+      <w:r>
+        <w:rPr>
+          <w:rFonts w:hint="cs"/>
+          <w:sz w:val="20"/>
+          <w:szCs w:val="20"/>
+          <w:rtl/>
+          <w:lang w:val="en-US"/>
+        </w:rPr>
+        <w:t>ג'ירה</w:t>
+      </w:r>
+      <w:proofErr w:type="spellEnd"/>
     </w:p>
     <w:p>
       <w:pPr>
@@ -2371,6 +2567,7 @@
           <w:szCs w:val="20"/>
           <w:rtl/>
         </w:rPr>
+        <w:lastRenderedPageBreak/>
         <w:t xml:space="preserve">ניסיון בכל סוגי בדיקות למערכת </w:t>
       </w:r>
       <w:r>
@@ -2438,7 +2635,6 @@
           <w:szCs w:val="20"/>
           <w:rtl/>
         </w:rPr>
-        <w:lastRenderedPageBreak/>
         <w:t>כתיב</w:t>
       </w:r>
       <w:r>
@@ -2703,6 +2899,7 @@
         </w:rPr>
         <w:t xml:space="preserve">הכרות עם מערכת ליבה:  </w:t>
       </w:r>
+      <w:proofErr w:type="spellStart"/>
       <w:r>
         <w:rPr>
           <w:sz w:val="20"/>
@@ -2710,6 +2907,7 @@
         </w:rPr>
         <w:t>Mainframe</w:t>
       </w:r>
+      <w:proofErr w:type="spellEnd"/>
       <w:r>
         <w:rPr>
           <w:sz w:val="20"/>
@@ -2805,7 +3003,23 @@
           <w:sz w:val="20"/>
           <w:szCs w:val="20"/>
         </w:rPr>
-        <w:t xml:space="preserve"> Siebel 8</w:t>
+        <w:t xml:space="preserve"> </w:t>
+      </w:r>
+      <w:proofErr w:type="spellStart"/>
+      <w:r>
+        <w:rPr>
+          <w:sz w:val="20"/>
+          <w:szCs w:val="20"/>
+        </w:rPr>
+        <w:t>Siebel</w:t>
+      </w:r>
+      <w:proofErr w:type="spellEnd"/>
+      <w:r>
+        <w:rPr>
+          <w:sz w:val="20"/>
+          <w:szCs w:val="20"/>
+        </w:rPr>
+        <w:t xml:space="preserve"> 8</w:t>
       </w:r>
     </w:p>
     <w:p>
@@ -2832,6 +3046,7 @@
         </w:rPr>
         <w:t xml:space="preserve">הכירות עם מערכת </w:t>
       </w:r>
+      <w:proofErr w:type="spellStart"/>
       <w:r>
         <w:rPr>
           <w:sz w:val="20"/>
@@ -2839,6 +3054,7 @@
         </w:rPr>
         <w:t>SalesForce</w:t>
       </w:r>
+      <w:proofErr w:type="spellEnd"/>
     </w:p>
     <w:p>
       <w:pPr>
@@ -2901,7 +3117,23 @@
           <w:sz w:val="20"/>
           <w:szCs w:val="20"/>
         </w:rPr>
-        <w:t>Microsoft SQL server 2014</w:t>
+        <w:t xml:space="preserve">Microsoft SQL </w:t>
+      </w:r>
+      <w:proofErr w:type="spellStart"/>
+      <w:r>
+        <w:rPr>
+          <w:sz w:val="20"/>
+          <w:szCs w:val="20"/>
+        </w:rPr>
+        <w:t>server</w:t>
+      </w:r>
+      <w:proofErr w:type="spellEnd"/>
+      <w:r>
+        <w:rPr>
+          <w:sz w:val="20"/>
+          <w:szCs w:val="20"/>
+        </w:rPr>
+        <w:t xml:space="preserve"> 2014</w:t>
       </w:r>
       <w:r>
         <w:rPr>
@@ -2912,12 +3144,21 @@
         </w:rPr>
         <w:t xml:space="preserve">  ברמת </w:t>
       </w:r>
-      <w:r>
-        <w:rPr>
-          <w:sz w:val="20"/>
-          <w:szCs w:val="20"/>
-        </w:rPr>
-        <w:t>Join / Select</w:t>
+      <w:proofErr w:type="spellStart"/>
+      <w:r>
+        <w:rPr>
+          <w:sz w:val="20"/>
+          <w:szCs w:val="20"/>
+        </w:rPr>
+        <w:t>Join</w:t>
+      </w:r>
+      <w:proofErr w:type="spellEnd"/>
+      <w:r>
+        <w:rPr>
+          <w:sz w:val="20"/>
+          <w:szCs w:val="20"/>
+        </w:rPr>
+        <w:t xml:space="preserve"> / Select</w:t>
       </w:r>
       <w:r>
         <w:rPr>
@@ -3099,6 +3340,7 @@
         </w:rPr>
         <w:t xml:space="preserve">קורס אוטומציה בספת </w:t>
       </w:r>
+      <w:proofErr w:type="spellStart"/>
       <w:r>
         <w:rPr>
           <w:rFonts w:hint="cs"/>
@@ -3108,6 +3350,7 @@
         </w:rPr>
         <w:t>פייתון</w:t>
       </w:r>
+      <w:proofErr w:type="spellEnd"/>
       <w:r>
         <w:rPr>
           <w:rFonts w:hint="cs"/>
@@ -3151,6 +3394,7 @@
         </w:rPr>
         <w:t>ב "מכללה לאוטומציה</w:t>
       </w:r>
+      <w:proofErr w:type="gramStart"/>
       <w:r>
         <w:rPr>
           <w:rFonts w:hint="cs"/>
@@ -3168,14 +3412,35 @@
         </w:rPr>
         <w:t>(</w:t>
       </w:r>
-      <w:r>
-        <w:rPr>
-          <w:rFonts w:hint="cs"/>
-          <w:sz w:val="20"/>
-          <w:szCs w:val="20"/>
-          <w:rtl/>
-        </w:rPr>
-        <w:t>קורס דיגיטלי של גל מטלון)</w:t>
+      <w:proofErr w:type="gramEnd"/>
+      <w:r>
+        <w:rPr>
+          <w:rFonts w:hint="cs"/>
+          <w:sz w:val="20"/>
+          <w:szCs w:val="20"/>
+          <w:rtl/>
+        </w:rPr>
+        <w:t xml:space="preserve">קורס דיגיטלי של גל </w:t>
+      </w:r>
+      <w:proofErr w:type="spellStart"/>
+      <w:r>
+        <w:rPr>
+          <w:rFonts w:hint="cs"/>
+          <w:sz w:val="20"/>
+          <w:szCs w:val="20"/>
+          <w:rtl/>
+        </w:rPr>
+        <w:t>מטלון</w:t>
+      </w:r>
+      <w:proofErr w:type="spellEnd"/>
+      <w:r>
+        <w:rPr>
+          <w:rFonts w:hint="cs"/>
+          <w:sz w:val="20"/>
+          <w:szCs w:val="20"/>
+          <w:rtl/>
+        </w:rPr>
+        <w:t>)</w:t>
       </w:r>
     </w:p>
     <w:p>
@@ -3224,7 +3489,17 @@
           <w:szCs w:val="20"/>
           <w:rtl/>
         </w:rPr>
-        <w:t>בוגר קורס אוטומציה בספת ג</w:t>
+        <w:t xml:space="preserve">בוגר קורס אוטומציה בספת </w:t>
+      </w:r>
+      <w:proofErr w:type="spellStart"/>
+      <w:r>
+        <w:rPr>
+          <w:rFonts w:hint="cs"/>
+          <w:sz w:val="20"/>
+          <w:szCs w:val="20"/>
+          <w:rtl/>
+        </w:rPr>
+        <w:t>ג</w:t>
       </w:r>
       <w:r>
         <w:rPr>
@@ -3241,7 +3516,17 @@
           <w:szCs w:val="20"/>
           <w:rtl/>
         </w:rPr>
-        <w:t xml:space="preserve">אבה </w:t>
+        <w:t>אבה</w:t>
+      </w:r>
+      <w:proofErr w:type="spellEnd"/>
+      <w:r>
+        <w:rPr>
+          <w:rFonts w:hint="cs"/>
+          <w:sz w:val="20"/>
+          <w:szCs w:val="20"/>
+          <w:rtl/>
+        </w:rPr>
+        <w:t xml:space="preserve"> </w:t>
       </w:r>
       <w:r>
         <w:rPr>
@@ -3276,6 +3561,7 @@
         </w:rPr>
         <w:t>במכללת</w:t>
       </w:r>
+      <w:proofErr w:type="spellStart"/>
       <w:r>
         <w:rPr>
           <w:sz w:val="20"/>
@@ -3283,6 +3569,8 @@
         </w:rPr>
         <w:t>HackerU</w:t>
       </w:r>
+      <w:proofErr w:type="spellEnd"/>
+      <w:proofErr w:type="gramStart"/>
       <w:r>
         <w:rPr>
           <w:sz w:val="20"/>
@@ -3297,7 +3585,17 @@
           <w:szCs w:val="20"/>
           <w:rtl/>
         </w:rPr>
-        <w:t xml:space="preserve">"  </w:t>
+        <w:t>"</w:t>
+      </w:r>
+      <w:proofErr w:type="gramEnd"/>
+      <w:r>
+        <w:rPr>
+          <w:rFonts w:hint="cs"/>
+          <w:sz w:val="20"/>
+          <w:szCs w:val="20"/>
+          <w:rtl/>
+        </w:rPr>
+        <w:t xml:space="preserve">  </w:t>
       </w:r>
       <w:r>
         <w:rPr>
@@ -3377,6 +3675,7 @@
         </w:rPr>
         <w:t>– במכללת</w:t>
       </w:r>
+      <w:proofErr w:type="spellStart"/>
       <w:r>
         <w:rPr>
           <w:sz w:val="20"/>
@@ -3384,6 +3683,8 @@
         </w:rPr>
         <w:t>HackerU</w:t>
       </w:r>
+      <w:proofErr w:type="spellEnd"/>
+      <w:proofErr w:type="gramStart"/>
       <w:r>
         <w:rPr>
           <w:sz w:val="20"/>
@@ -3398,7 +3699,17 @@
           <w:szCs w:val="20"/>
           <w:rtl/>
         </w:rPr>
-        <w:t xml:space="preserve">"  </w:t>
+        <w:t>"</w:t>
+      </w:r>
+      <w:proofErr w:type="gramEnd"/>
+      <w:r>
+        <w:rPr>
+          <w:rFonts w:hint="cs"/>
+          <w:sz w:val="20"/>
+          <w:szCs w:val="20"/>
+          <w:rtl/>
+        </w:rPr>
+        <w:t xml:space="preserve">  </w:t>
       </w:r>
       <w:r>
         <w:rPr>
@@ -3847,6 +4158,7 @@
         </w:rPr>
         <w:t xml:space="preserve"> , ספריית סלניום, שליטה ב </w:t>
       </w:r>
+      <w:proofErr w:type="spellStart"/>
       <w:r>
         <w:rPr>
           <w:sz w:val="20"/>
@@ -3855,15 +4167,38 @@
         </w:rPr>
         <w:t>PyTest</w:t>
       </w:r>
-      <w:r>
-        <w:rPr>
-          <w:rFonts w:hint="cs"/>
-          <w:sz w:val="20"/>
-          <w:szCs w:val="20"/>
-          <w:rtl/>
-          <w:lang w:val="en-US"/>
-        </w:rPr>
-        <w:t xml:space="preserve"> , הבנה של מבנה הטסטים באוטומציה, הכרות עם גיט-האב</w:t>
+      <w:proofErr w:type="spellEnd"/>
+      <w:r>
+        <w:rPr>
+          <w:rFonts w:hint="cs"/>
+          <w:sz w:val="20"/>
+          <w:szCs w:val="20"/>
+          <w:rtl/>
+          <w:lang w:val="en-US"/>
+        </w:rPr>
+        <w:t xml:space="preserve"> , הבנה של מבנה הטסטים באוטומציה, הכרות עם </w:t>
+      </w:r>
+      <w:proofErr w:type="spellStart"/>
+      <w:r>
+        <w:rPr>
+          <w:rFonts w:hint="cs"/>
+          <w:sz w:val="20"/>
+          <w:szCs w:val="20"/>
+          <w:rtl/>
+          <w:lang w:val="en-US"/>
+        </w:rPr>
+        <w:t>גיט</w:t>
+      </w:r>
+      <w:proofErr w:type="spellEnd"/>
+      <w:r>
+        <w:rPr>
+          <w:rFonts w:hint="cs"/>
+          <w:sz w:val="20"/>
+          <w:szCs w:val="20"/>
+          <w:rtl/>
+          <w:lang w:val="en-US"/>
+        </w:rPr>
+        <w:t>-האב</w:t>
       </w:r>
       <w:r>
         <w:rPr>
@@ -3941,7 +4276,23 @@
           <w:sz w:val="20"/>
           <w:szCs w:val="20"/>
         </w:rPr>
-        <w:t>Java selenium, Java</w:t>
+        <w:t xml:space="preserve">Java </w:t>
+      </w:r>
+      <w:proofErr w:type="spellStart"/>
+      <w:r>
+        <w:rPr>
+          <w:sz w:val="20"/>
+          <w:szCs w:val="20"/>
+        </w:rPr>
+        <w:t>selenium</w:t>
+      </w:r>
+      <w:proofErr w:type="spellEnd"/>
+      <w:r>
+        <w:rPr>
+          <w:sz w:val="20"/>
+          <w:szCs w:val="20"/>
+        </w:rPr>
+        <w:t>, Java</w:t>
       </w:r>
       <w:r>
         <w:rPr>
@@ -4185,7 +4536,23 @@
           <w:sz w:val="20"/>
           <w:szCs w:val="20"/>
         </w:rPr>
-        <w:t>Windows, Android,</w:t>
+        <w:t xml:space="preserve">Windows, </w:t>
+      </w:r>
+      <w:proofErr w:type="spellStart"/>
+      <w:r>
+        <w:rPr>
+          <w:sz w:val="20"/>
+          <w:szCs w:val="20"/>
+        </w:rPr>
+        <w:t>Android</w:t>
+      </w:r>
+      <w:proofErr w:type="spellEnd"/>
+      <w:r>
+        <w:rPr>
+          <w:sz w:val="20"/>
+          <w:szCs w:val="20"/>
+        </w:rPr>
+        <w:t>,</w:t>
       </w:r>
       <w:r>
         <w:rPr>
@@ -4232,12 +4599,37 @@
         </w:rPr>
         <w:t xml:space="preserve">שליטה מלאה ביישומי משרד: </w:t>
       </w:r>
-      <w:r>
-        <w:rPr>
-          <w:sz w:val="20"/>
-          <w:szCs w:val="20"/>
-        </w:rPr>
-        <w:t xml:space="preserve">MsOffice, LibreOffice, </w:t>
+      <w:proofErr w:type="spellStart"/>
+      <w:r>
+        <w:rPr>
+          <w:sz w:val="20"/>
+          <w:szCs w:val="20"/>
+        </w:rPr>
+        <w:t>MsOffice</w:t>
+      </w:r>
+      <w:proofErr w:type="spellEnd"/>
+      <w:r>
+        <w:rPr>
+          <w:sz w:val="20"/>
+          <w:szCs w:val="20"/>
+        </w:rPr>
+        <w:t xml:space="preserve">, </w:t>
+      </w:r>
+      <w:proofErr w:type="spellStart"/>
+      <w:r>
+        <w:rPr>
+          <w:sz w:val="20"/>
+          <w:szCs w:val="20"/>
+        </w:rPr>
+        <w:t>LibreOffice</w:t>
+      </w:r>
+      <w:proofErr w:type="spellEnd"/>
+      <w:r>
+        <w:rPr>
+          <w:sz w:val="20"/>
+          <w:szCs w:val="20"/>
+        </w:rPr>
+        <w:t xml:space="preserve">, </w:t>
       </w:r>
       <w:r>
         <w:rPr>
@@ -4316,8 +4708,8 @@
       </w:r>
     </w:p>
     <w:sectPr>
-      <w:headerReference w:type="default" r:id="rId9"/>
-      <w:footerReference w:type="default" r:id="rId10"/>
+      <w:headerReference w:type="default" r:id="rId11"/>
+      <w:footerReference w:type="default" r:id="rId12"/>
       <w:pgSz w:w="11909" w:h="16834"/>
       <w:pgMar w:top="1440" w:right="1440" w:bottom="1440" w:left="1440" w:header="566" w:footer="283" w:gutter="0"/>
       <w:pgNumType w:start="1"/>
@@ -4435,8 +4827,20 @@
         <w:szCs w:val="32"/>
         <w:rtl/>
       </w:rPr>
-      <w:t xml:space="preserve">        אלכסנדר יארובינסקי</w:t>
+      <w:t xml:space="preserve">        אלכסנדר </w:t>
     </w:r>
+    <w:proofErr w:type="spellStart"/>
+    <w:r>
+      <w:rPr>
+        <w:b/>
+        <w:color w:val="000000"/>
+        <w:sz w:val="32"/>
+        <w:szCs w:val="32"/>
+        <w:rtl/>
+      </w:rPr>
+      <w:t>יארובינסקי</w:t>
+    </w:r>
+    <w:proofErr w:type="spellEnd"/>
   </w:p>
   <w:p>
     <w:pPr>
@@ -5684,6 +6088,29 @@
       <w:contextualSpacing/>
     </w:pPr>
   </w:style>
+  <w:style w:type="character" w:styleId="Hyperlink">
+    <w:name w:val="Hyperlink"/>
+    <w:basedOn w:val="a0"/>
+    <w:uiPriority w:val="99"/>
+    <w:unhideWhenUsed/>
+    <w:rsid w:val="00CD49E4"/>
+    <w:rPr>
+      <w:color w:val="0000FF" w:themeColor="hyperlink"/>
+      <w:u w:val="single"/>
+    </w:rPr>
+  </w:style>
+  <w:style w:type="character" w:styleId="a6">
+    <w:name w:val="Unresolved Mention"/>
+    <w:basedOn w:val="a0"/>
+    <w:uiPriority w:val="99"/>
+    <w:semiHidden/>
+    <w:unhideWhenUsed/>
+    <w:rsid w:val="00CD49E4"/>
+    <w:rPr>
+      <w:color w:val="605E5C"/>
+      <w:shd w:val="clear" w:color="auto" w:fill="E1DFDD"/>
+    </w:rPr>
+  </w:style>
 </w:styles>
 </file>
 
